--- a/Notes/4. 함수.docx
+++ b/Notes/4. 함수.docx
@@ -31,15 +31,7 @@
         <w:ind w:leftChars="0"/>
       </w:pPr>
       <w:r>
-        <w:t xml:space="preserve">function </w:t>
-      </w:r>
-      <w:proofErr w:type="spellStart"/>
-      <w:r>
-        <w:t>printHello</w:t>
-      </w:r>
-      <w:proofErr w:type="spellEnd"/>
-      <w:r>
-        <w:t>(){</w:t>
+        <w:t>function printHello(){</w:t>
       </w:r>
     </w:p>
     <w:p>
@@ -48,13 +40,8 @@
         <w:ind w:leftChars="0" w:left="1600"/>
       </w:pPr>
       <w:r>
-        <w:t>console.log(“hello”</w:t>
-      </w:r>
-      <w:proofErr w:type="gramStart"/>
-      <w:r>
-        <w:t>);</w:t>
-      </w:r>
-      <w:proofErr w:type="gramEnd"/>
+        <w:t>console.log(“hello”);</w:t>
+      </w:r>
     </w:p>
     <w:p>
       <w:r>
@@ -89,25 +76,21 @@
         </w:rPr>
         <w:t xml:space="preserve">t </w:t>
       </w:r>
-      <w:proofErr w:type="spellStart"/>
       <w:r>
         <w:rPr>
           <w:rFonts w:hint="eastAsia"/>
         </w:rPr>
         <w:t>변수명</w:t>
       </w:r>
-      <w:proofErr w:type="spellEnd"/>
       <w:r>
         <w:t xml:space="preserve">=function </w:t>
       </w:r>
-      <w:proofErr w:type="spellStart"/>
       <w:r>
         <w:rPr>
           <w:rFonts w:hint="eastAsia"/>
         </w:rPr>
         <w:t>함수명</w:t>
       </w:r>
-      <w:proofErr w:type="spellEnd"/>
       <w:r>
         <w:t>(){</w:t>
       </w:r>
@@ -174,7 +157,20 @@
         <w:rPr>
           <w:rFonts w:hint="eastAsia"/>
         </w:rPr>
-        <w:t>의 경우 두번째 예시에서 변수의 이름으로만 함수를 불러올 수 있다.</w:t>
+        <w:t xml:space="preserve">의 경우 두번째 예시에서 </w:t>
+      </w:r>
+      <w:r>
+        <w:rPr>
+          <w:rFonts w:hint="eastAsia"/>
+          <w:color w:val="FF0000"/>
+        </w:rPr>
+        <w:t>변수의 이름으로만</w:t>
+      </w:r>
+      <w:r>
+        <w:rPr>
+          <w:rFonts w:hint="eastAsia"/>
+        </w:rPr>
+        <w:t xml:space="preserve"> 함수를 불러올 수 있다.</w:t>
       </w:r>
     </w:p>
     <w:p>
@@ -195,12 +191,457 @@
     </w:p>
     <w:p>
       <w:pPr>
-        <w:rPr>
-          <w:rFonts w:hint="eastAsia"/>
-        </w:rPr>
-      </w:pPr>
+        <w:pStyle w:val="a3"/>
+        <w:numPr>
+          <w:ilvl w:val="0"/>
+          <w:numId w:val="3"/>
+        </w:numPr>
+        <w:ind w:leftChars="0"/>
+      </w:pPr>
+      <w:r>
+        <w:rPr>
+          <w:rFonts w:hint="eastAsia"/>
+        </w:rPr>
+        <w:t>인수</w:t>
+      </w:r>
+      <w:r>
+        <w:t xml:space="preserve"> &amp; </w:t>
+      </w:r>
+      <w:r>
+        <w:rPr>
+          <w:rFonts w:hint="eastAsia"/>
+        </w:rPr>
+        <w:t>매개변수</w:t>
+      </w:r>
+    </w:p>
+    <w:p>
+      <w:pPr>
+        <w:pStyle w:val="a3"/>
+        <w:numPr>
+          <w:ilvl w:val="0"/>
+          <w:numId w:val="4"/>
+        </w:numPr>
+        <w:ind w:leftChars="0"/>
+      </w:pPr>
+    </w:p>
+    <w:p>
+      <w:pPr>
+        <w:pStyle w:val="a3"/>
+        <w:numPr>
+          <w:ilvl w:val="0"/>
+          <w:numId w:val="5"/>
+        </w:numPr>
+        <w:ind w:leftChars="0"/>
+      </w:pPr>
+      <w:r>
+        <w:t>EX</w:t>
+      </w:r>
+      <w:r>
+        <w:t>1</w:t>
+      </w:r>
+      <w:r>
+        <w:t xml:space="preserve">) </w:t>
+      </w:r>
+      <w:r>
+        <w:t>function printFruit(</w:t>
+      </w:r>
+      <w:r>
+        <w:rPr>
+          <w:color w:val="FF0000"/>
+        </w:rPr>
+        <w:t xml:space="preserve">name, </w:t>
+      </w:r>
+      <w:r>
+        <w:rPr>
+          <w:rFonts w:hint="eastAsia"/>
+          <w:color w:val="FF0000"/>
+        </w:rPr>
+        <w:t>p</w:t>
+      </w:r>
+      <w:r>
+        <w:rPr>
+          <w:color w:val="FF0000"/>
+        </w:rPr>
+        <w:t>rice</w:t>
+      </w:r>
+      <w:r>
+        <w:t>){</w:t>
+      </w:r>
+    </w:p>
+    <w:p>
+      <w:pPr>
+        <w:pStyle w:val="a3"/>
+        <w:ind w:leftChars="0" w:left="2400"/>
+      </w:pPr>
+      <w:r>
+        <w:t>c</w:t>
+      </w:r>
+      <w:r>
+        <w:t>onsole.log(</w:t>
+      </w:r>
+      <w:r>
+        <w:rPr>
+          <w:color w:val="FF0000"/>
+        </w:rPr>
+        <w:t>name</w:t>
+      </w:r>
+      <w:r>
+        <w:t>+”</w:t>
+      </w:r>
+      <w:r>
+        <w:rPr>
+          <w:rFonts w:hint="eastAsia"/>
+        </w:rPr>
+        <w:t xml:space="preserve">는 </w:t>
+      </w:r>
+      <w:r>
+        <w:t xml:space="preserve">“+ </w:t>
+      </w:r>
+      <w:r>
+        <w:rPr>
+          <w:rFonts w:hint="eastAsia"/>
+          <w:color w:val="FF0000"/>
+        </w:rPr>
+        <w:t>p</w:t>
+      </w:r>
+      <w:r>
+        <w:rPr>
+          <w:color w:val="FF0000"/>
+        </w:rPr>
+        <w:t>rice</w:t>
+      </w:r>
+      <w:r>
+        <w:t xml:space="preserve"> +”</w:t>
+      </w:r>
+      <w:r>
+        <w:rPr>
+          <w:rFonts w:hint="eastAsia"/>
+        </w:rPr>
+        <w:t>원 입니다.</w:t>
+      </w:r>
+      <w:r>
+        <w:t>”);</w:t>
+      </w:r>
+    </w:p>
+    <w:p>
+      <w:pPr>
+        <w:ind w:left="800" w:firstLineChars="500" w:firstLine="1000"/>
+      </w:pPr>
+      <w:r>
+        <w:rPr>
+          <w:rFonts w:hint="eastAsia"/>
+        </w:rPr>
+        <w:t>}</w:t>
+      </w:r>
+      <w:r>
+        <w:t xml:space="preserve"> </w:t>
+      </w:r>
+    </w:p>
+    <w:p>
+      <w:pPr>
+        <w:ind w:left="1800"/>
+        <w:rPr>
+          <w:rFonts w:hint="eastAsia"/>
+        </w:rPr>
+      </w:pPr>
+      <w:r>
+        <w:t>&gt;&gt; printFruit(‘banana’, 2000);</w:t>
+      </w:r>
+      <w:r>
+        <w:rPr>
+          <w:rFonts w:hint="eastAsia"/>
+        </w:rPr>
+        <w:t xml:space="preserve">를 하면 콘솔창에 </w:t>
+      </w:r>
+      <w:r>
+        <w:t>banana</w:t>
+      </w:r>
+      <w:r>
+        <w:rPr>
+          <w:rFonts w:hint="eastAsia"/>
+        </w:rPr>
+        <w:t xml:space="preserve">는 </w:t>
+      </w:r>
+      <w:r>
+        <w:t>2000</w:t>
+      </w:r>
+      <w:r>
+        <w:rPr>
+          <w:rFonts w:hint="eastAsia"/>
+        </w:rPr>
+        <w:t>원 입니다</w:t>
+      </w:r>
+      <w:r>
+        <w:t xml:space="preserve">. </w:t>
+      </w:r>
+      <w:r>
+        <w:rPr>
+          <w:rFonts w:hint="eastAsia"/>
+        </w:rPr>
+        <w:t>가 출력된다.</w:t>
+      </w:r>
+    </w:p>
+    <w:p>
+      <w:pPr>
+        <w:pStyle w:val="a3"/>
+        <w:numPr>
+          <w:ilvl w:val="0"/>
+          <w:numId w:val="5"/>
+        </w:numPr>
+        <w:ind w:leftChars="0"/>
+      </w:pPr>
+      <w:r>
+        <w:rPr>
+          <w:rFonts w:hint="eastAsia"/>
+        </w:rPr>
+        <w:t>E</w:t>
+      </w:r>
+      <w:r>
+        <w:t xml:space="preserve">X2) </w:t>
+      </w:r>
+      <w:r>
+        <w:rPr>
+          <w:rFonts w:hint="eastAsia"/>
+        </w:rPr>
+        <w:t>f</w:t>
+      </w:r>
+      <w:r>
+        <w:t>unction printFruitArr(arr){</w:t>
+      </w:r>
+    </w:p>
+    <w:p>
+      <w:pPr>
+        <w:pStyle w:val="a3"/>
+        <w:ind w:leftChars="0" w:left="2400"/>
+      </w:pPr>
+      <w:r>
+        <w:rPr>
+          <w:rFonts w:hint="eastAsia"/>
+        </w:rPr>
+        <w:t>c</w:t>
+      </w:r>
+      <w:r>
+        <w:t>osole.log(arr[0]+”</w:t>
+      </w:r>
+      <w:r>
+        <w:rPr>
+          <w:rFonts w:hint="eastAsia"/>
+        </w:rPr>
+        <w:t xml:space="preserve">는 </w:t>
+      </w:r>
+      <w:r>
+        <w:t>“+ arr[1] +”</w:t>
+      </w:r>
+      <w:r>
+        <w:rPr>
+          <w:rFonts w:hint="eastAsia"/>
+        </w:rPr>
+        <w:t>원 입니다.</w:t>
+      </w:r>
+      <w:r>
+        <w:t>”);</w:t>
+      </w:r>
+    </w:p>
+    <w:p>
+      <w:pPr>
+        <w:pStyle w:val="a3"/>
+        <w:ind w:leftChars="0" w:left="2400"/>
+      </w:pPr>
+      <w:r>
+        <w:rPr>
+          <w:rFonts w:hint="eastAsia"/>
+        </w:rPr>
+        <w:t>}</w:t>
+      </w:r>
+    </w:p>
+    <w:p>
+      <w:pPr>
+        <w:pStyle w:val="a3"/>
+        <w:ind w:leftChars="0" w:left="2400"/>
+      </w:pPr>
+      <w:r>
+        <w:rPr>
+          <w:rFonts w:hint="eastAsia"/>
+        </w:rPr>
+        <w:t>p</w:t>
+      </w:r>
+      <w:r>
+        <w:t>rintFruitArr([‘banana’, 2000]);</w:t>
+      </w:r>
+    </w:p>
+    <w:p>
+      <w:pPr>
+        <w:pStyle w:val="a3"/>
+        <w:ind w:leftChars="0" w:left="2400"/>
+      </w:pPr>
+      <w:r>
+        <w:t>&gt;&gt;</w:t>
+      </w:r>
+      <w:r>
+        <w:rPr>
+          <w:rFonts w:hint="eastAsia"/>
+        </w:rPr>
+        <w:t>a</w:t>
+      </w:r>
+      <w:r>
+        <w:t>rray</w:t>
+      </w:r>
+      <w:r>
+        <w:rPr>
+          <w:rFonts w:hint="eastAsia"/>
+        </w:rPr>
+        <w:t>로 인수사용 가능</w:t>
+      </w:r>
+    </w:p>
+    <w:p>
+      <w:pPr>
+        <w:pStyle w:val="a3"/>
+        <w:numPr>
+          <w:ilvl w:val="0"/>
+          <w:numId w:val="5"/>
+        </w:numPr>
+        <w:ind w:leftChars="0"/>
+      </w:pPr>
+      <w:r>
+        <w:t xml:space="preserve">EX3) </w:t>
+      </w:r>
+      <w:r>
+        <w:rPr>
+          <w:rFonts w:hint="eastAsia"/>
+        </w:rPr>
+        <w:t xml:space="preserve">funtio </w:t>
+      </w:r>
+      <w:r>
+        <w:t>printFruitObj(obj){</w:t>
+      </w:r>
+    </w:p>
+    <w:p>
+      <w:pPr>
+        <w:pStyle w:val="a3"/>
+        <w:ind w:leftChars="0" w:left="2400"/>
+      </w:pPr>
+      <w:r>
+        <w:t>console.log(obj.name +”</w:t>
+      </w:r>
+      <w:r>
+        <w:rPr>
+          <w:rFonts w:hint="eastAsia"/>
+        </w:rPr>
+        <w:t xml:space="preserve">은 </w:t>
+      </w:r>
+      <w:r>
+        <w:t>“+ obj.price +”</w:t>
+      </w:r>
+      <w:r>
+        <w:rPr>
+          <w:rFonts w:hint="eastAsia"/>
+        </w:rPr>
+        <w:t>원 입니다.</w:t>
+      </w:r>
+      <w:r>
+        <w:t>”);</w:t>
+      </w:r>
+    </w:p>
+    <w:p>
+      <w:pPr>
+        <w:pStyle w:val="a3"/>
+        <w:ind w:leftChars="0" w:left="2400"/>
+      </w:pPr>
+      <w:r>
+        <w:rPr>
+          <w:rFonts w:hint="eastAsia"/>
+        </w:rPr>
+        <w:t>p</w:t>
+      </w:r>
+      <w:r>
+        <w:t>rintFruitObj({name:’apple’, price:3000});</w:t>
+      </w:r>
     </w:p>
     <w:p/>
+    <w:p>
+      <w:pPr>
+        <w:pStyle w:val="a3"/>
+        <w:numPr>
+          <w:ilvl w:val="0"/>
+          <w:numId w:val="3"/>
+        </w:numPr>
+        <w:ind w:leftChars="0"/>
+      </w:pPr>
+      <w:r>
+        <w:lastRenderedPageBreak/>
+        <w:t>return</w:t>
+      </w:r>
+    </w:p>
+    <w:p>
+      <w:pPr>
+        <w:pStyle w:val="a3"/>
+        <w:numPr>
+          <w:ilvl w:val="0"/>
+          <w:numId w:val="5"/>
+        </w:numPr>
+        <w:ind w:leftChars="0"/>
+      </w:pPr>
+      <w:r>
+        <w:rPr>
+          <w:rFonts w:hint="eastAsia"/>
+        </w:rPr>
+        <w:t>E</w:t>
+      </w:r>
+      <w:r>
+        <w:t xml:space="preserve">X) </w:t>
+      </w:r>
+      <w:r>
+        <w:t>function sum(num1,num2){</w:t>
+      </w:r>
+    </w:p>
+    <w:p>
+      <w:pPr>
+        <w:pStyle w:val="a3"/>
+        <w:ind w:leftChars="0" w:left="1120"/>
+      </w:pPr>
+      <w:r>
+        <w:tab/>
+      </w:r>
+      <w:r>
+        <w:tab/>
+      </w:r>
+      <w:r>
+        <w:t>return num1 + num2;</w:t>
+      </w:r>
+    </w:p>
+    <w:p>
+      <w:pPr>
+        <w:pStyle w:val="a3"/>
+        <w:ind w:leftChars="0" w:left="1920" w:firstLine="480"/>
+      </w:pPr>
+      <w:r>
+        <w:rPr>
+          <w:rFonts w:hint="eastAsia"/>
+        </w:rPr>
+        <w:t>}</w:t>
+      </w:r>
+    </w:p>
+    <w:p>
+      <w:pPr>
+        <w:pStyle w:val="a3"/>
+        <w:ind w:leftChars="0" w:left="1920" w:firstLine="480"/>
+        <w:rPr>
+          <w:rFonts w:hint="eastAsia"/>
+        </w:rPr>
+      </w:pPr>
+      <w:r>
+        <w:t>s</w:t>
+      </w:r>
+      <w:r>
+        <w:t>u</w:t>
+      </w:r>
+      <w:r>
+        <w:t>m</w:t>
+      </w:r>
+      <w:r>
+        <w:t>(10,20);</w:t>
+      </w:r>
+    </w:p>
     <w:sectPr>
       <w:pgSz w:w="11906" w:h="16838"/>
       <w:pgMar w:top="1701" w:right="1440" w:bottom="1440" w:left="1440" w:header="851" w:footer="992" w:gutter="0"/>
@@ -214,6 +655,95 @@
 <file path=word/numbering.xml><?xml version="1.0" encoding="utf-8"?>
 <w:numbering xmlns:wpc="http://schemas.microsoft.com/office/word/2010/wordprocessingCanvas" xmlns:cx="http://schemas.microsoft.com/office/drawing/2014/chartex" xmlns:cx1="http://schemas.microsoft.com/office/drawing/2015/9/8/chartex" xmlns:cx2="http://schemas.microsoft.com/office/drawing/2015/10/21/chartex" xmlns:cx3="http://schemas.microsoft.com/office/drawing/2016/5/9/chartex" xmlns:cx4="http://schemas.microsoft.com/office/drawing/2016/5/10/chartex" xmlns:cx5="http://schemas.microsoft.com/office/drawing/2016/5/11/chartex" xmlns:cx6="http://schemas.microsoft.com/office/drawing/2016/5/12/chartex" xmlns:cx7="http://schemas.microsoft.com/office/drawing/2016/5/13/chartex" xmlns:cx8="http://schemas.microsoft.com/office/drawing/2016/5/14/chartex" xmlns:mc="http://schemas.openxmlformats.org/markup-compatibility/2006" xmlns:aink="http://schemas.microsoft.com/office/drawing/2016/ink" xmlns:am3d="http://schemas.microsoft.com/office/drawing/2017/model3d" xmlns:o="urn:schemas-microsoft-com:office:office" xmlns:r="http://schemas.openxmlformats.org/officeDocument/2006/relationships" xmlns:m="http://schemas.openxmlformats.org/officeDocument/2006/math" xmlns:v="urn:schemas-microsoft-com:vml" xmlns:wp14="http://schemas.microsoft.com/office/word/2010/wordprocessingDrawing" xmlns:wp="http://schemas.openxmlformats.org/drawingml/2006/wordprocessingDrawing" xmlns:w10="urn:schemas-microsoft-com:office:word" xmlns:w="http://schemas.openxmlformats.org/wordprocessingml/2006/main" xmlns:w14="http://schemas.microsoft.com/office/word/2010/wordml" xmlns:w15="http://schemas.microsoft.com/office/word/2012/wordml" xmlns:w16cex="http://schemas.microsoft.com/office/word/2018/wordml/cex" xmlns:w16cid="http://schemas.microsoft.com/office/word/2016/wordml/cid" xmlns:w16="http://schemas.microsoft.com/office/word/2018/wordml" xmlns:w16sdtdh="http://schemas.microsoft.com/office/word/2020/wordml/sdtdatahash" xmlns:w16se="http://schemas.microsoft.com/office/word/2015/wordml/symex" xmlns:wpg="http://schemas.microsoft.com/office/word/2010/wordprocessingGroup" xmlns:wpi="http://schemas.microsoft.com/office/word/2010/wordprocessingInk" xmlns:wne="http://schemas.microsoft.com/office/word/2006/wordml" xmlns:wps="http://schemas.microsoft.com/office/word/2010/wordprocessingShape" mc:Ignorable="w14 w15 w16se w16cid w16 w16cex w16sdtdh wp14">
   <w:abstractNum w:abstractNumId="0" w15:restartNumberingAfterBreak="0">
+    <w:nsid w:val="0AA75255"/>
+    <w:multiLevelType w:val="hybridMultilevel"/>
+    <w:tmpl w:val="52E0E4CE"/>
+    <w:lvl w:ilvl="0" w:tplc="45CAEBDE">
+      <w:start w:val="1"/>
+      <w:numFmt w:val="decimal"/>
+      <w:lvlText w:val="%1)"/>
+      <w:lvlJc w:val="left"/>
+      <w:pPr>
+        <w:ind w:left="1480" w:hanging="360"/>
+      </w:pPr>
+      <w:rPr>
+        <w:rFonts w:hint="default"/>
+      </w:rPr>
+    </w:lvl>
+    <w:lvl w:ilvl="1" w:tplc="04090019" w:tentative="1">
+      <w:start w:val="1"/>
+      <w:numFmt w:val="upperLetter"/>
+      <w:lvlText w:val="%2."/>
+      <w:lvlJc w:val="left"/>
+      <w:pPr>
+        <w:ind w:left="1920" w:hanging="400"/>
+      </w:pPr>
+    </w:lvl>
+    <w:lvl w:ilvl="2" w:tplc="0409001B" w:tentative="1">
+      <w:start w:val="1"/>
+      <w:numFmt w:val="lowerRoman"/>
+      <w:lvlText w:val="%3."/>
+      <w:lvlJc w:val="right"/>
+      <w:pPr>
+        <w:ind w:left="2320" w:hanging="400"/>
+      </w:pPr>
+    </w:lvl>
+    <w:lvl w:ilvl="3" w:tplc="0409000F" w:tentative="1">
+      <w:start w:val="1"/>
+      <w:numFmt w:val="decimal"/>
+      <w:lvlText w:val="%4."/>
+      <w:lvlJc w:val="left"/>
+      <w:pPr>
+        <w:ind w:left="2720" w:hanging="400"/>
+      </w:pPr>
+    </w:lvl>
+    <w:lvl w:ilvl="4" w:tplc="04090019" w:tentative="1">
+      <w:start w:val="1"/>
+      <w:numFmt w:val="upperLetter"/>
+      <w:lvlText w:val="%5."/>
+      <w:lvlJc w:val="left"/>
+      <w:pPr>
+        <w:ind w:left="3120" w:hanging="400"/>
+      </w:pPr>
+    </w:lvl>
+    <w:lvl w:ilvl="5" w:tplc="0409001B" w:tentative="1">
+      <w:start w:val="1"/>
+      <w:numFmt w:val="lowerRoman"/>
+      <w:lvlText w:val="%6."/>
+      <w:lvlJc w:val="right"/>
+      <w:pPr>
+        <w:ind w:left="3520" w:hanging="400"/>
+      </w:pPr>
+    </w:lvl>
+    <w:lvl w:ilvl="6" w:tplc="0409000F" w:tentative="1">
+      <w:start w:val="1"/>
+      <w:numFmt w:val="decimal"/>
+      <w:lvlText w:val="%7."/>
+      <w:lvlJc w:val="left"/>
+      <w:pPr>
+        <w:ind w:left="3920" w:hanging="400"/>
+      </w:pPr>
+    </w:lvl>
+    <w:lvl w:ilvl="7" w:tplc="04090019" w:tentative="1">
+      <w:start w:val="1"/>
+      <w:numFmt w:val="upperLetter"/>
+      <w:lvlText w:val="%8."/>
+      <w:lvlJc w:val="left"/>
+      <w:pPr>
+        <w:ind w:left="4320" w:hanging="400"/>
+      </w:pPr>
+    </w:lvl>
+    <w:lvl w:ilvl="8" w:tplc="0409001B" w:tentative="1">
+      <w:start w:val="1"/>
+      <w:numFmt w:val="lowerRoman"/>
+      <w:lvlText w:val="%9."/>
+      <w:lvlJc w:val="right"/>
+      <w:pPr>
+        <w:ind w:left="4720" w:hanging="400"/>
+      </w:pPr>
+    </w:lvl>
+  </w:abstractNum>
+  <w:abstractNum w:abstractNumId="1" w15:restartNumberingAfterBreak="0">
     <w:nsid w:val="0F3B01A3"/>
     <w:multiLevelType w:val="hybridMultilevel"/>
     <w:tmpl w:val="62C0D2B4"/>
@@ -302,7 +832,120 @@
       </w:pPr>
     </w:lvl>
   </w:abstractNum>
-  <w:abstractNum w:abstractNumId="1" w15:restartNumberingAfterBreak="0">
+  <w:abstractNum w:abstractNumId="2" w15:restartNumberingAfterBreak="0">
+    <w:nsid w:val="16D92873"/>
+    <w:multiLevelType w:val="hybridMultilevel"/>
+    <w:tmpl w:val="563C9E26"/>
+    <w:lvl w:ilvl="0" w:tplc="B340435A">
+      <w:start w:val="1"/>
+      <w:numFmt w:val="bullet"/>
+      <w:lvlText w:val=""/>
+      <w:lvlJc w:val="left"/>
+      <w:pPr>
+        <w:ind w:left="1960" w:hanging="360"/>
+      </w:pPr>
+      <w:rPr>
+        <w:rFonts w:ascii="Wingdings" w:eastAsiaTheme="minorEastAsia" w:hAnsi="Wingdings" w:cstheme="minorBidi" w:hint="default"/>
+      </w:rPr>
+    </w:lvl>
+    <w:lvl w:ilvl="1" w:tplc="04090003">
+      <w:start w:val="1"/>
+      <w:numFmt w:val="bullet"/>
+      <w:lvlText w:val=""/>
+      <w:lvlJc w:val="left"/>
+      <w:pPr>
+        <w:ind w:left="2400" w:hanging="400"/>
+      </w:pPr>
+      <w:rPr>
+        <w:rFonts w:ascii="Wingdings" w:hAnsi="Wingdings" w:hint="default"/>
+      </w:rPr>
+    </w:lvl>
+    <w:lvl w:ilvl="2" w:tplc="04090005" w:tentative="1">
+      <w:start w:val="1"/>
+      <w:numFmt w:val="bullet"/>
+      <w:lvlText w:val=""/>
+      <w:lvlJc w:val="left"/>
+      <w:pPr>
+        <w:ind w:left="2800" w:hanging="400"/>
+      </w:pPr>
+      <w:rPr>
+        <w:rFonts w:ascii="Wingdings" w:hAnsi="Wingdings" w:hint="default"/>
+      </w:rPr>
+    </w:lvl>
+    <w:lvl w:ilvl="3" w:tplc="04090001" w:tentative="1">
+      <w:start w:val="1"/>
+      <w:numFmt w:val="bullet"/>
+      <w:lvlText w:val=""/>
+      <w:lvlJc w:val="left"/>
+      <w:pPr>
+        <w:ind w:left="3200" w:hanging="400"/>
+      </w:pPr>
+      <w:rPr>
+        <w:rFonts w:ascii="Wingdings" w:hAnsi="Wingdings" w:hint="default"/>
+      </w:rPr>
+    </w:lvl>
+    <w:lvl w:ilvl="4" w:tplc="04090003" w:tentative="1">
+      <w:start w:val="1"/>
+      <w:numFmt w:val="bullet"/>
+      <w:lvlText w:val=""/>
+      <w:lvlJc w:val="left"/>
+      <w:pPr>
+        <w:ind w:left="3600" w:hanging="400"/>
+      </w:pPr>
+      <w:rPr>
+        <w:rFonts w:ascii="Wingdings" w:hAnsi="Wingdings" w:hint="default"/>
+      </w:rPr>
+    </w:lvl>
+    <w:lvl w:ilvl="5" w:tplc="04090005" w:tentative="1">
+      <w:start w:val="1"/>
+      <w:numFmt w:val="bullet"/>
+      <w:lvlText w:val=""/>
+      <w:lvlJc w:val="left"/>
+      <w:pPr>
+        <w:ind w:left="4000" w:hanging="400"/>
+      </w:pPr>
+      <w:rPr>
+        <w:rFonts w:ascii="Wingdings" w:hAnsi="Wingdings" w:hint="default"/>
+      </w:rPr>
+    </w:lvl>
+    <w:lvl w:ilvl="6" w:tplc="04090001" w:tentative="1">
+      <w:start w:val="1"/>
+      <w:numFmt w:val="bullet"/>
+      <w:lvlText w:val=""/>
+      <w:lvlJc w:val="left"/>
+      <w:pPr>
+        <w:ind w:left="4400" w:hanging="400"/>
+      </w:pPr>
+      <w:rPr>
+        <w:rFonts w:ascii="Wingdings" w:hAnsi="Wingdings" w:hint="default"/>
+      </w:rPr>
+    </w:lvl>
+    <w:lvl w:ilvl="7" w:tplc="04090003" w:tentative="1">
+      <w:start w:val="1"/>
+      <w:numFmt w:val="bullet"/>
+      <w:lvlText w:val=""/>
+      <w:lvlJc w:val="left"/>
+      <w:pPr>
+        <w:ind w:left="4800" w:hanging="400"/>
+      </w:pPr>
+      <w:rPr>
+        <w:rFonts w:ascii="Wingdings" w:hAnsi="Wingdings" w:hint="default"/>
+      </w:rPr>
+    </w:lvl>
+    <w:lvl w:ilvl="8" w:tplc="04090005" w:tentative="1">
+      <w:start w:val="1"/>
+      <w:numFmt w:val="bullet"/>
+      <w:lvlText w:val=""/>
+      <w:lvlJc w:val="left"/>
+      <w:pPr>
+        <w:ind w:left="5200" w:hanging="400"/>
+      </w:pPr>
+      <w:rPr>
+        <w:rFonts w:ascii="Wingdings" w:hAnsi="Wingdings" w:hint="default"/>
+      </w:rPr>
+    </w:lvl>
+  </w:abstractNum>
+  <w:abstractNum w:abstractNumId="3" w15:restartNumberingAfterBreak="0">
     <w:nsid w:val="582A08CE"/>
     <w:multiLevelType w:val="hybridMultilevel"/>
     <w:tmpl w:val="7A8A6476"/>
@@ -415,7 +1058,7 @@
       </w:rPr>
     </w:lvl>
   </w:abstractNum>
-  <w:abstractNum w:abstractNumId="2" w15:restartNumberingAfterBreak="0">
+  <w:abstractNum w:abstractNumId="4" w15:restartNumberingAfterBreak="0">
     <w:nsid w:val="5CD93A3F"/>
     <w:multiLevelType w:val="hybridMultilevel"/>
     <w:tmpl w:val="E894130C"/>
@@ -505,12 +1148,18 @@
     </w:lvl>
   </w:abstractNum>
   <w:num w:numId="1">
+    <w:abstractNumId w:val="1"/>
+  </w:num>
+  <w:num w:numId="2">
+    <w:abstractNumId w:val="3"/>
+  </w:num>
+  <w:num w:numId="3">
+    <w:abstractNumId w:val="4"/>
+  </w:num>
+  <w:num w:numId="4">
     <w:abstractNumId w:val="0"/>
   </w:num>
-  <w:num w:numId="2">
-    <w:abstractNumId w:val="1"/>
-  </w:num>
-  <w:num w:numId="3">
+  <w:num w:numId="5">
     <w:abstractNumId w:val="2"/>
   </w:num>
 </w:numbering>
@@ -640,6 +1289,7 @@
     <w:lsdException w:name="HTML Sample" w:semiHidden="1" w:unhideWhenUsed="1"/>
     <w:lsdException w:name="HTML Typewriter" w:semiHidden="1" w:unhideWhenUsed="1"/>
     <w:lsdException w:name="HTML Variable" w:semiHidden="1" w:unhideWhenUsed="1"/>
+    <w:lsdException w:name="Normal Table" w:semiHidden="1" w:unhideWhenUsed="1"/>
     <w:lsdException w:name="annotation subject" w:semiHidden="1" w:unhideWhenUsed="1"/>
     <w:lsdException w:name="No List" w:semiHidden="1" w:unhideWhenUsed="1"/>
     <w:lsdException w:name="Outline List 1" w:semiHidden="1" w:unhideWhenUsed="1"/>
@@ -686,8 +1336,10 @@
     <w:lsdException w:name="Table Subtle 2" w:semiHidden="1" w:unhideWhenUsed="1"/>
     <w:lsdException w:name="Table Web 1" w:semiHidden="1" w:unhideWhenUsed="1"/>
     <w:lsdException w:name="Table Web 2" w:semiHidden="1" w:unhideWhenUsed="1"/>
+    <w:lsdException w:name="Table Web 3" w:semiHidden="1" w:unhideWhenUsed="1"/>
     <w:lsdException w:name="Balloon Text" w:semiHidden="1" w:unhideWhenUsed="1"/>
     <w:lsdException w:name="Table Grid" w:uiPriority="39"/>
+    <w:lsdException w:name="Table Theme" w:semiHidden="1" w:unhideWhenUsed="1"/>
     <w:lsdException w:name="Placeholder Text" w:semiHidden="1"/>
     <w:lsdException w:name="No Spacing" w:uiPriority="1" w:qFormat="1"/>
     <w:lsdException w:name="Light Shading" w:uiPriority="60"/>
